--- a/TipQt.docx
+++ b/TipQt.docx
@@ -1,6 +1,6 @@
 
 <file path=word/document.xml><?xml version="1.0" encoding="utf-8"?>
-<w:document xmlns:wpc="http://schemas.microsoft.com/office/word/2010/wordprocessingCanvas" xmlns:cx="http://schemas.microsoft.com/office/drawing/2014/chartex" xmlns:mc="http://schemas.openxmlformats.org/markup-compatibility/2006" xmlns:o="urn:schemas-microsoft-com:office:office" xmlns:r="http://schemas.openxmlformats.org/officeDocument/2006/relationships" xmlns:m="http://schemas.openxmlformats.org/officeDocument/2006/math" xmlns:v="urn:schemas-microsoft-com:vml" xmlns:wp14="http://schemas.microsoft.com/office/word/2010/wordprocessingDrawing" xmlns:wp="http://schemas.openxmlformats.org/drawingml/2006/wordprocessingDrawing" xmlns:w10="urn:schemas-microsoft-com:office:word" xmlns:w="http://schemas.openxmlformats.org/wordprocessingml/2006/main" xmlns:w14="http://schemas.microsoft.com/office/word/2010/wordml" xmlns:w15="http://schemas.microsoft.com/office/word/2012/wordml" xmlns:w16se="http://schemas.microsoft.com/office/word/2015/wordml/symex" xmlns:wpg="http://schemas.microsoft.com/office/word/2010/wordprocessingGroup" xmlns:wpi="http://schemas.microsoft.com/office/word/2010/wordprocessingInk" xmlns:wne="http://schemas.microsoft.com/office/word/2006/wordml" xmlns:wps="http://schemas.microsoft.com/office/word/2010/wordprocessingShape" mc:Ignorable="w14 w15 w16se wp14">
+<w:document xmlns:wpc="http://schemas.microsoft.com/office/word/2010/wordprocessingCanvas" xmlns:mc="http://schemas.openxmlformats.org/markup-compatibility/2006" xmlns:o="urn:schemas-microsoft-com:office:office" xmlns:r="http://schemas.openxmlformats.org/officeDocument/2006/relationships" xmlns:m="http://schemas.openxmlformats.org/officeDocument/2006/math" xmlns:v="urn:schemas-microsoft-com:vml" xmlns:wp14="http://schemas.microsoft.com/office/word/2010/wordprocessingDrawing" xmlns:wp="http://schemas.openxmlformats.org/drawingml/2006/wordprocessingDrawing" xmlns:w10="urn:schemas-microsoft-com:office:word" xmlns:w="http://schemas.openxmlformats.org/wordprocessingml/2006/main" xmlns:w14="http://schemas.microsoft.com/office/word/2010/wordml" xmlns:w15="http://schemas.microsoft.com/office/word/2012/wordml" xmlns:wpg="http://schemas.microsoft.com/office/word/2010/wordprocessingGroup" xmlns:wpi="http://schemas.microsoft.com/office/word/2010/wordprocessingInk" xmlns:wne="http://schemas.microsoft.com/office/word/2006/wordml" xmlns:wps="http://schemas.microsoft.com/office/word/2010/wordprocessingShape" mc:Ignorable="w14 w15 wp14">
   <w:body>
     <w:p>
       <w:pPr>
@@ -497,7 +497,25 @@
           <w:szCs w:val="20"/>
           <w:bdr w:val="none" w:sz="0" w:space="0" w:color="auto" w:frame="1"/>
         </w:rPr>
-        <w:t xml:space="preserve">                style: </w:t>
+        <w:t xml:space="preserve">                </w:t>
+      </w:r>
+      <w:proofErr w:type="gramStart"/>
+      <w:r>
+        <w:rPr>
+          <w:rFonts w:ascii="inherit" w:hAnsi="inherit" w:cs="Courier New"/>
+          <w:szCs w:val="20"/>
+          <w:bdr w:val="none" w:sz="0" w:space="0" w:color="auto" w:frame="1"/>
+        </w:rPr>
+        <w:t>style</w:t>
+      </w:r>
+      <w:proofErr w:type="gramEnd"/>
+      <w:r>
+        <w:rPr>
+          <w:rFonts w:ascii="inherit" w:hAnsi="inherit" w:cs="Courier New"/>
+          <w:szCs w:val="20"/>
+          <w:bdr w:val="none" w:sz="0" w:space="0" w:color="auto" w:frame="1"/>
+        </w:rPr>
+        <w:t xml:space="preserve">: </w:t>
       </w:r>
       <w:r>
         <w:rPr>
@@ -551,7 +569,25 @@
           <w:szCs w:val="20"/>
           <w:bdr w:val="none" w:sz="0" w:space="0" w:color="auto" w:frame="1"/>
         </w:rPr>
-        <w:t xml:space="preserve">                    background: </w:t>
+        <w:t xml:space="preserve">                    </w:t>
+      </w:r>
+      <w:proofErr w:type="gramStart"/>
+      <w:r>
+        <w:rPr>
+          <w:rFonts w:ascii="inherit" w:hAnsi="inherit" w:cs="Courier New"/>
+          <w:szCs w:val="20"/>
+          <w:bdr w:val="none" w:sz="0" w:space="0" w:color="auto" w:frame="1"/>
+        </w:rPr>
+        <w:t>background</w:t>
+      </w:r>
+      <w:proofErr w:type="gramEnd"/>
+      <w:r>
+        <w:rPr>
+          <w:rFonts w:ascii="inherit" w:hAnsi="inherit" w:cs="Courier New"/>
+          <w:szCs w:val="20"/>
+          <w:bdr w:val="none" w:sz="0" w:space="0" w:color="auto" w:frame="1"/>
+        </w:rPr>
+        <w:t xml:space="preserve">: </w:t>
       </w:r>
       <w:r>
         <w:rPr>
@@ -605,7 +641,25 @@
           <w:szCs w:val="20"/>
           <w:bdr w:val="none" w:sz="0" w:space="0" w:color="auto" w:frame="1"/>
         </w:rPr>
-        <w:t xml:space="preserve">                        color: "blue"</w:t>
+        <w:t xml:space="preserve">                        </w:t>
+      </w:r>
+      <w:proofErr w:type="gramStart"/>
+      <w:r>
+        <w:rPr>
+          <w:rFonts w:ascii="inherit" w:hAnsi="inherit" w:cs="Courier New"/>
+          <w:szCs w:val="20"/>
+          <w:bdr w:val="none" w:sz="0" w:space="0" w:color="auto" w:frame="1"/>
+        </w:rPr>
+        <w:t>color</w:t>
+      </w:r>
+      <w:proofErr w:type="gramEnd"/>
+      <w:r>
+        <w:rPr>
+          <w:rFonts w:ascii="inherit" w:hAnsi="inherit" w:cs="Courier New"/>
+          <w:szCs w:val="20"/>
+          <w:bdr w:val="none" w:sz="0" w:space="0" w:color="auto" w:frame="1"/>
+        </w:rPr>
+        <w:t>: "blue"</w:t>
       </w:r>
     </w:p>
     <w:p>
@@ -642,7 +696,25 @@
           <w:szCs w:val="20"/>
           <w:bdr w:val="none" w:sz="0" w:space="0" w:color="auto" w:frame="1"/>
         </w:rPr>
-        <w:t xml:space="preserve">                        radius: 15</w:t>
+        <w:t xml:space="preserve">                        </w:t>
+      </w:r>
+      <w:proofErr w:type="gramStart"/>
+      <w:r>
+        <w:rPr>
+          <w:rFonts w:ascii="inherit" w:hAnsi="inherit" w:cs="Courier New"/>
+          <w:szCs w:val="20"/>
+          <w:bdr w:val="none" w:sz="0" w:space="0" w:color="auto" w:frame="1"/>
+        </w:rPr>
+        <w:t>radius</w:t>
+      </w:r>
+      <w:proofErr w:type="gramEnd"/>
+      <w:r>
+        <w:rPr>
+          <w:rFonts w:ascii="inherit" w:hAnsi="inherit" w:cs="Courier New"/>
+          <w:szCs w:val="20"/>
+          <w:bdr w:val="none" w:sz="0" w:space="0" w:color="auto" w:frame="1"/>
+        </w:rPr>
+        <w:t>: 15</w:t>
       </w:r>
     </w:p>
     <w:p>
@@ -679,7 +751,25 @@
           <w:szCs w:val="20"/>
           <w:bdr w:val="none" w:sz="0" w:space="0" w:color="auto" w:frame="1"/>
         </w:rPr>
-        <w:t xml:space="preserve">                        width: 100</w:t>
+        <w:t xml:space="preserve">                        </w:t>
+      </w:r>
+      <w:proofErr w:type="gramStart"/>
+      <w:r>
+        <w:rPr>
+          <w:rFonts w:ascii="inherit" w:hAnsi="inherit" w:cs="Courier New"/>
+          <w:szCs w:val="20"/>
+          <w:bdr w:val="none" w:sz="0" w:space="0" w:color="auto" w:frame="1"/>
+        </w:rPr>
+        <w:t>width</w:t>
+      </w:r>
+      <w:proofErr w:type="gramEnd"/>
+      <w:r>
+        <w:rPr>
+          <w:rFonts w:ascii="inherit" w:hAnsi="inherit" w:cs="Courier New"/>
+          <w:szCs w:val="20"/>
+          <w:bdr w:val="none" w:sz="0" w:space="0" w:color="auto" w:frame="1"/>
+        </w:rPr>
+        <w:t>: 100</w:t>
       </w:r>
     </w:p>
     <w:p>
@@ -753,7 +843,25 @@
           <w:szCs w:val="20"/>
           <w:bdr w:val="none" w:sz="0" w:space="0" w:color="auto" w:frame="1"/>
         </w:rPr>
-        <w:t xml:space="preserve">                    label: </w:t>
+        <w:t xml:space="preserve">                    </w:t>
+      </w:r>
+      <w:proofErr w:type="gramStart"/>
+      <w:r>
+        <w:rPr>
+          <w:rFonts w:ascii="inherit" w:hAnsi="inherit" w:cs="Courier New"/>
+          <w:szCs w:val="20"/>
+          <w:bdr w:val="none" w:sz="0" w:space="0" w:color="auto" w:frame="1"/>
+        </w:rPr>
+        <w:t>label</w:t>
+      </w:r>
+      <w:proofErr w:type="gramEnd"/>
+      <w:r>
+        <w:rPr>
+          <w:rFonts w:ascii="inherit" w:hAnsi="inherit" w:cs="Courier New"/>
+          <w:szCs w:val="20"/>
+          <w:bdr w:val="none" w:sz="0" w:space="0" w:color="auto" w:frame="1"/>
+        </w:rPr>
+        <w:t xml:space="preserve">: </w:t>
       </w:r>
       <w:r>
         <w:rPr>
@@ -807,7 +915,25 @@
           <w:szCs w:val="20"/>
           <w:bdr w:val="none" w:sz="0" w:space="0" w:color="auto" w:frame="1"/>
         </w:rPr>
-        <w:t xml:space="preserve">                        text: qsTr("Button")</w:t>
+        <w:t xml:space="preserve">                        </w:t>
+      </w:r>
+      <w:proofErr w:type="gramStart"/>
+      <w:r>
+        <w:rPr>
+          <w:rFonts w:ascii="inherit" w:hAnsi="inherit" w:cs="Courier New"/>
+          <w:szCs w:val="20"/>
+          <w:bdr w:val="none" w:sz="0" w:space="0" w:color="auto" w:frame="1"/>
+        </w:rPr>
+        <w:t>text</w:t>
+      </w:r>
+      <w:proofErr w:type="gramEnd"/>
+      <w:r>
+        <w:rPr>
+          <w:rFonts w:ascii="inherit" w:hAnsi="inherit" w:cs="Courier New"/>
+          <w:szCs w:val="20"/>
+          <w:bdr w:val="none" w:sz="0" w:space="0" w:color="auto" w:frame="1"/>
+        </w:rPr>
+        <w:t>: qsTr("Button")</w:t>
       </w:r>
     </w:p>
     <w:p>
@@ -844,7 +970,25 @@
           <w:szCs w:val="20"/>
           <w:bdr w:val="none" w:sz="0" w:space="0" w:color="auto" w:frame="1"/>
         </w:rPr>
-        <w:t xml:space="preserve">                        color: "white"</w:t>
+        <w:t xml:space="preserve">                        </w:t>
+      </w:r>
+      <w:proofErr w:type="gramStart"/>
+      <w:r>
+        <w:rPr>
+          <w:rFonts w:ascii="inherit" w:hAnsi="inherit" w:cs="Courier New"/>
+          <w:szCs w:val="20"/>
+          <w:bdr w:val="none" w:sz="0" w:space="0" w:color="auto" w:frame="1"/>
+        </w:rPr>
+        <w:t>color</w:t>
+      </w:r>
+      <w:proofErr w:type="gramEnd"/>
+      <w:r>
+        <w:rPr>
+          <w:rFonts w:ascii="inherit" w:hAnsi="inherit" w:cs="Courier New"/>
+          <w:szCs w:val="20"/>
+          <w:bdr w:val="none" w:sz="0" w:space="0" w:color="auto" w:frame="1"/>
+        </w:rPr>
+        <w:t>: "white"</w:t>
       </w:r>
     </w:p>
     <w:p>
@@ -1379,12 +1523,14 @@
       <w:pPr>
         <w:pStyle w:val="ListParagraph"/>
       </w:pPr>
+      <w:proofErr w:type="gramStart"/>
       <w:r>
         <w:rPr>
           <w:color w:val="FF0000"/>
         </w:rPr>
         <w:t>text</w:t>
       </w:r>
+      <w:proofErr w:type="gramEnd"/>
       <w:r>
         <w:t xml:space="preserve"> trong </w:t>
       </w:r>
@@ -1712,7 +1858,15 @@
         <w:ind w:firstLine="720"/>
       </w:pPr>
       <w:r>
-        <w:t>anchors.topMargin: dp(50)</w:t>
+        <w:t xml:space="preserve">anchors.topMargin: </w:t>
+      </w:r>
+      <w:proofErr w:type="gramStart"/>
+      <w:r>
+        <w:t>dp(</w:t>
+      </w:r>
+      <w:proofErr w:type="gramEnd"/>
+      <w:r>
+        <w:t>50)</w:t>
       </w:r>
     </w:p>
     <w:p>
@@ -1953,26 +2107,112 @@
     </w:p>
     <w:p>
       <w:pPr>
-        <w:ind w:firstLine="720"/>
-        <w:rPr>
-          <w:b/>
-          <w:smallCaps/>
-          <w:color w:val="4F81BD"/>
-        </w:rPr>
-      </w:pPr>
-    </w:p>
-    <w:p>
+        <w:pStyle w:val="ListParagraph"/>
+        <w:numPr>
+          <w:ilvl w:val="0"/>
+          <w:numId w:val="4"/>
+        </w:numPr>
+      </w:pPr>
+      <w:r>
+        <w:t>Trong layout thì phải set spacing = 0 tại mỗi vị trí để có thể canh đúng</w:t>
+      </w:r>
+    </w:p>
+    <w:p>
+      <w:pPr>
+        <w:pStyle w:val="ListParagraph"/>
+        <w:numPr>
+          <w:ilvl w:val="0"/>
+          <w:numId w:val="4"/>
+        </w:numPr>
+      </w:pPr>
+      <w:r>
+        <w:t>Trong C++ phải dùng qDebug để in</w:t>
+      </w:r>
+    </w:p>
+    <w:p>
+      <w:pPr>
+        <w:pStyle w:val="ListParagraph"/>
+        <w:numPr>
+          <w:ilvl w:val="0"/>
+          <w:numId w:val="4"/>
+        </w:numPr>
+      </w:pPr>
+      <w:r>
+        <w:t xml:space="preserve"> Import js từ file qml:</w:t>
+      </w:r>
+    </w:p>
+    <w:p>
+      <w:pPr>
+        <w:pStyle w:val="ListParagraph"/>
+      </w:pPr>
+      <w:proofErr w:type="gramStart"/>
+      <w:r>
+        <w:rPr>
+          <w:i/>
+          <w:iCs/>
+          <w:color w:val="45C6D6"/>
+        </w:rPr>
+        <w:t>import</w:t>
+      </w:r>
+      <w:proofErr w:type="gramEnd"/>
+      <w:r>
+        <w:rPr>
+          <w:color w:val="BEC0C2"/>
+        </w:rPr>
+        <w:t xml:space="preserve"> </w:t>
+      </w:r>
+      <w:r>
+        <w:rPr>
+          <w:color w:val="D69545"/>
+        </w:rPr>
+        <w:t>"../Util/Util.mjs"</w:t>
+      </w:r>
+      <w:r>
+        <w:rPr>
+          <w:color w:val="BEC0C2"/>
+        </w:rPr>
+        <w:t xml:space="preserve"> </w:t>
+      </w:r>
+      <w:r>
+        <w:t>as</w:t>
+      </w:r>
+      <w:r>
+        <w:rPr>
+          <w:color w:val="BEC0C2"/>
+        </w:rPr>
+        <w:t xml:space="preserve"> </w:t>
+      </w:r>
+      <w:r>
+        <w:t>Util</w:t>
+      </w:r>
+    </w:p>
+    <w:p>
+      <w:pPr>
+        <w:pStyle w:val="ListParagraph"/>
+        <w:numPr>
+          <w:ilvl w:val="0"/>
+          <w:numId w:val="4"/>
+        </w:numPr>
+        <w:jc w:val="left"/>
+      </w:pPr>
+      <w:r>
+        <w:t>Các lỗi như tạo qml con rồi gọi nó trong cha, nhưng khi con thay đổi thì cha không đổi (khi thêm file thì phải clean rồi chạy lại qmake)</w:t>
+      </w:r>
+      <w:r>
+        <w:br/>
+        <w:t>=&gt; clean =&gt; run qmake =&gt; chạy lại</w:t>
+      </w:r>
+    </w:p>
+    <w:p>
+      <w:r>
+        <w:br w:type="page"/>
+      </w:r>
       <w:bookmarkStart w:id="1" w:name="_GoBack"/>
       <w:bookmarkEnd w:id="1"/>
     </w:p>
-    <w:p>
-      <w:r>
-        <w:br w:type="page"/>
-      </w:r>
-    </w:p>
-    <w:p>
-      <w:r>
-        <w:lastRenderedPageBreak/>
+    <w:p/>
+    <w:p>
+      <w:r>
         <w:t>July 1</w:t>
       </w:r>
       <w:r>
@@ -2201,7 +2441,7 @@
 </file>
 
 <file path=word/endnotes.xml><?xml version="1.0" encoding="utf-8"?>
-<w:endnotes xmlns:wpc="http://schemas.microsoft.com/office/word/2010/wordprocessingCanvas" xmlns:cx="http://schemas.microsoft.com/office/drawing/2014/chartex" xmlns:mc="http://schemas.openxmlformats.org/markup-compatibility/2006" xmlns:o="urn:schemas-microsoft-com:office:office" xmlns:r="http://schemas.openxmlformats.org/officeDocument/2006/relationships" xmlns:m="http://schemas.openxmlformats.org/officeDocument/2006/math" xmlns:v="urn:schemas-microsoft-com:vml" xmlns:wp14="http://schemas.microsoft.com/office/word/2010/wordprocessingDrawing" xmlns:wp="http://schemas.openxmlformats.org/drawingml/2006/wordprocessingDrawing" xmlns:w10="urn:schemas-microsoft-com:office:word" xmlns:w="http://schemas.openxmlformats.org/wordprocessingml/2006/main" xmlns:w14="http://schemas.microsoft.com/office/word/2010/wordml" xmlns:w15="http://schemas.microsoft.com/office/word/2012/wordml" xmlns:w16se="http://schemas.microsoft.com/office/word/2015/wordml/symex" xmlns:wpg="http://schemas.microsoft.com/office/word/2010/wordprocessingGroup" xmlns:wpi="http://schemas.microsoft.com/office/word/2010/wordprocessingInk" xmlns:wne="http://schemas.microsoft.com/office/word/2006/wordml" xmlns:wps="http://schemas.microsoft.com/office/word/2010/wordprocessingShape" mc:Ignorable="w14 w15 w16se wp14">
+<w:endnotes xmlns:wpc="http://schemas.microsoft.com/office/word/2010/wordprocessingCanvas" xmlns:mc="http://schemas.openxmlformats.org/markup-compatibility/2006" xmlns:o="urn:schemas-microsoft-com:office:office" xmlns:r="http://schemas.openxmlformats.org/officeDocument/2006/relationships" xmlns:m="http://schemas.openxmlformats.org/officeDocument/2006/math" xmlns:v="urn:schemas-microsoft-com:vml" xmlns:wp14="http://schemas.microsoft.com/office/word/2010/wordprocessingDrawing" xmlns:wp="http://schemas.openxmlformats.org/drawingml/2006/wordprocessingDrawing" xmlns:w10="urn:schemas-microsoft-com:office:word" xmlns:w="http://schemas.openxmlformats.org/wordprocessingml/2006/main" xmlns:w14="http://schemas.microsoft.com/office/word/2010/wordml" xmlns:w15="http://schemas.microsoft.com/office/word/2012/wordml" xmlns:wpg="http://schemas.microsoft.com/office/word/2010/wordprocessingGroup" xmlns:wpi="http://schemas.microsoft.com/office/word/2010/wordprocessingInk" xmlns:wne="http://schemas.microsoft.com/office/word/2006/wordml" xmlns:wps="http://schemas.microsoft.com/office/word/2010/wordprocessingShape" mc:Ignorable="w14 w15 wp14">
   <w:endnote w:type="separator" w:id="-1">
     <w:p>
       <w:r>
@@ -2220,7 +2460,7 @@
 </file>
 
 <file path=word/footer1.xml><?xml version="1.0" encoding="utf-8"?>
-<w:ftr xmlns:wpc="http://schemas.microsoft.com/office/word/2010/wordprocessingCanvas" xmlns:cx="http://schemas.microsoft.com/office/drawing/2014/chartex" xmlns:mc="http://schemas.openxmlformats.org/markup-compatibility/2006" xmlns:o="urn:schemas-microsoft-com:office:office" xmlns:r="http://schemas.openxmlformats.org/officeDocument/2006/relationships" xmlns:m="http://schemas.openxmlformats.org/officeDocument/2006/math" xmlns:v="urn:schemas-microsoft-com:vml" xmlns:wp14="http://schemas.microsoft.com/office/word/2010/wordprocessingDrawing" xmlns:wp="http://schemas.openxmlformats.org/drawingml/2006/wordprocessingDrawing" xmlns:w10="urn:schemas-microsoft-com:office:word" xmlns:w="http://schemas.openxmlformats.org/wordprocessingml/2006/main" xmlns:w14="http://schemas.microsoft.com/office/word/2010/wordml" xmlns:w15="http://schemas.microsoft.com/office/word/2012/wordml" xmlns:w16se="http://schemas.microsoft.com/office/word/2015/wordml/symex" xmlns:wpg="http://schemas.microsoft.com/office/word/2010/wordprocessingGroup" xmlns:wpi="http://schemas.microsoft.com/office/word/2010/wordprocessingInk" xmlns:wne="http://schemas.microsoft.com/office/word/2006/wordml" xmlns:wps="http://schemas.microsoft.com/office/word/2010/wordprocessingShape" mc:Ignorable="w14 w15 w16se wp14">
+<w:ftr xmlns:wpc="http://schemas.microsoft.com/office/word/2010/wordprocessingCanvas" xmlns:mc="http://schemas.openxmlformats.org/markup-compatibility/2006" xmlns:o="urn:schemas-microsoft-com:office:office" xmlns:r="http://schemas.openxmlformats.org/officeDocument/2006/relationships" xmlns:m="http://schemas.openxmlformats.org/officeDocument/2006/math" xmlns:v="urn:schemas-microsoft-com:vml" xmlns:wp14="http://schemas.microsoft.com/office/word/2010/wordprocessingDrawing" xmlns:wp="http://schemas.openxmlformats.org/drawingml/2006/wordprocessingDrawing" xmlns:w10="urn:schemas-microsoft-com:office:word" xmlns:w="http://schemas.openxmlformats.org/wordprocessingml/2006/main" xmlns:w14="http://schemas.microsoft.com/office/word/2010/wordml" xmlns:w15="http://schemas.microsoft.com/office/word/2012/wordml" xmlns:wpg="http://schemas.microsoft.com/office/word/2010/wordprocessingGroup" xmlns:wpi="http://schemas.microsoft.com/office/word/2010/wordprocessingInk" xmlns:wne="http://schemas.microsoft.com/office/word/2006/wordml" xmlns:wps="http://schemas.microsoft.com/office/word/2010/wordprocessingShape" mc:Ignorable="w14 w15 wp14">
   <w:p>
     <w:pPr>
       <w:pBdr>
@@ -2815,7 +3055,7 @@
             </wp:anchor>
           </w:drawing>
         </mc:Choice>
-        <mc:Fallback>
+        <mc:Fallback xmlns:cx="http://schemas.microsoft.com/office/drawing/2014/chartex" xmlns:w16se="http://schemas.microsoft.com/office/word/2015/wordml/symex">
           <w:pict>
             <v:group id="Group 7185" o:spid="_x0000_s1042" style="position:absolute;left:0;text-align:left;margin-left:-200pt;margin-top:-7pt;width:980.85pt;height:35.6pt;z-index:251663360" coordorigin=",35539" coordsize="106920,4521" o:gfxdata="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">
               <v:group id="Group 13" o:spid="_x0000_s1043" style="position:absolute;top:35539;width:106920;height:4521" coordorigin="-2654,15612" coordsize="19617,712" o:gfxdata="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">
@@ -3059,7 +3299,7 @@
 </file>
 
 <file path=word/footnotes.xml><?xml version="1.0" encoding="utf-8"?>
-<w:footnotes xmlns:wpc="http://schemas.microsoft.com/office/word/2010/wordprocessingCanvas" xmlns:cx="http://schemas.microsoft.com/office/drawing/2014/chartex" xmlns:mc="http://schemas.openxmlformats.org/markup-compatibility/2006" xmlns:o="urn:schemas-microsoft-com:office:office" xmlns:r="http://schemas.openxmlformats.org/officeDocument/2006/relationships" xmlns:m="http://schemas.openxmlformats.org/officeDocument/2006/math" xmlns:v="urn:schemas-microsoft-com:vml" xmlns:wp14="http://schemas.microsoft.com/office/word/2010/wordprocessingDrawing" xmlns:wp="http://schemas.openxmlformats.org/drawingml/2006/wordprocessingDrawing" xmlns:w10="urn:schemas-microsoft-com:office:word" xmlns:w="http://schemas.openxmlformats.org/wordprocessingml/2006/main" xmlns:w14="http://schemas.microsoft.com/office/word/2010/wordml" xmlns:w15="http://schemas.microsoft.com/office/word/2012/wordml" xmlns:w16se="http://schemas.microsoft.com/office/word/2015/wordml/symex" xmlns:wpg="http://schemas.microsoft.com/office/word/2010/wordprocessingGroup" xmlns:wpi="http://schemas.microsoft.com/office/word/2010/wordprocessingInk" xmlns:wne="http://schemas.microsoft.com/office/word/2006/wordml" xmlns:wps="http://schemas.microsoft.com/office/word/2010/wordprocessingShape" mc:Ignorable="w14 w15 w16se wp14">
+<w:footnotes xmlns:wpc="http://schemas.microsoft.com/office/word/2010/wordprocessingCanvas" xmlns:mc="http://schemas.openxmlformats.org/markup-compatibility/2006" xmlns:o="urn:schemas-microsoft-com:office:office" xmlns:r="http://schemas.openxmlformats.org/officeDocument/2006/relationships" xmlns:m="http://schemas.openxmlformats.org/officeDocument/2006/math" xmlns:v="urn:schemas-microsoft-com:vml" xmlns:wp14="http://schemas.microsoft.com/office/word/2010/wordprocessingDrawing" xmlns:wp="http://schemas.openxmlformats.org/drawingml/2006/wordprocessingDrawing" xmlns:w10="urn:schemas-microsoft-com:office:word" xmlns:w="http://schemas.openxmlformats.org/wordprocessingml/2006/main" xmlns:w14="http://schemas.microsoft.com/office/word/2010/wordml" xmlns:w15="http://schemas.microsoft.com/office/word/2012/wordml" xmlns:wpg="http://schemas.microsoft.com/office/word/2010/wordprocessingGroup" xmlns:wpi="http://schemas.microsoft.com/office/word/2010/wordprocessingInk" xmlns:wne="http://schemas.microsoft.com/office/word/2006/wordml" xmlns:wps="http://schemas.microsoft.com/office/word/2010/wordprocessingShape" mc:Ignorable="w14 w15 wp14">
   <w:footnote w:type="separator" w:id="-1">
     <w:p>
       <w:r>
@@ -3078,7 +3318,7 @@
 </file>
 
 <file path=word/header1.xml><?xml version="1.0" encoding="utf-8"?>
-<w:hdr xmlns:wpc="http://schemas.microsoft.com/office/word/2010/wordprocessingCanvas" xmlns:cx="http://schemas.microsoft.com/office/drawing/2014/chartex" xmlns:mc="http://schemas.openxmlformats.org/markup-compatibility/2006" xmlns:o="urn:schemas-microsoft-com:office:office" xmlns:r="http://schemas.openxmlformats.org/officeDocument/2006/relationships" xmlns:m="http://schemas.openxmlformats.org/officeDocument/2006/math" xmlns:v="urn:schemas-microsoft-com:vml" xmlns:wp14="http://schemas.microsoft.com/office/word/2010/wordprocessingDrawing" xmlns:wp="http://schemas.openxmlformats.org/drawingml/2006/wordprocessingDrawing" xmlns:w10="urn:schemas-microsoft-com:office:word" xmlns:w="http://schemas.openxmlformats.org/wordprocessingml/2006/main" xmlns:w14="http://schemas.microsoft.com/office/word/2010/wordml" xmlns:w15="http://schemas.microsoft.com/office/word/2012/wordml" xmlns:w16se="http://schemas.microsoft.com/office/word/2015/wordml/symex" xmlns:wpg="http://schemas.microsoft.com/office/word/2010/wordprocessingGroup" xmlns:wpi="http://schemas.microsoft.com/office/word/2010/wordprocessingInk" xmlns:wne="http://schemas.microsoft.com/office/word/2006/wordml" xmlns:wps="http://schemas.microsoft.com/office/word/2010/wordprocessingShape" mc:Ignorable="w14 w15 w16se wp14">
+<w:hdr xmlns:wpc="http://schemas.microsoft.com/office/word/2010/wordprocessingCanvas" xmlns:mc="http://schemas.openxmlformats.org/markup-compatibility/2006" xmlns:o="urn:schemas-microsoft-com:office:office" xmlns:r="http://schemas.openxmlformats.org/officeDocument/2006/relationships" xmlns:m="http://schemas.openxmlformats.org/officeDocument/2006/math" xmlns:v="urn:schemas-microsoft-com:vml" xmlns:wp14="http://schemas.microsoft.com/office/word/2010/wordprocessingDrawing" xmlns:wp="http://schemas.openxmlformats.org/drawingml/2006/wordprocessingDrawing" xmlns:w10="urn:schemas-microsoft-com:office:word" xmlns:w="http://schemas.openxmlformats.org/wordprocessingml/2006/main" xmlns:w14="http://schemas.microsoft.com/office/word/2010/wordml" xmlns:w15="http://schemas.microsoft.com/office/word/2012/wordml" xmlns:wpg="http://schemas.microsoft.com/office/word/2010/wordprocessingGroup" xmlns:wpi="http://schemas.microsoft.com/office/word/2010/wordprocessingInk" xmlns:wne="http://schemas.microsoft.com/office/word/2006/wordml" xmlns:wps="http://schemas.microsoft.com/office/word/2010/wordprocessingShape" mc:Ignorable="w14 w15 wp14">
   <w:p>
     <w:pPr>
       <w:pBdr>
@@ -3463,7 +3703,7 @@
             </wp:anchor>
           </w:drawing>
         </mc:Choice>
-        <mc:Fallback>
+        <mc:Fallback xmlns:cx="http://schemas.microsoft.com/office/drawing/2014/chartex" xmlns:w16se="http://schemas.microsoft.com/office/word/2015/wordml/symex">
           <w:pict>
             <v:group id="Group 7186" o:spid="_x0000_s1026" style="position:absolute;left:0;text-align:left;margin-left:-71pt;margin-top:7pt;width:890.2pt;height:37.3pt;z-index:251658240" coordorigin=",35431" coordsize="106920,4603" o:gfxdata="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">
               <v:group id="Group 1" o:spid="_x0000_s1027" style="position:absolute;top:35431;width:106920;height:4604" coordorigin="759,617" coordsize="17804,725" o:gfxdata="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">
@@ -3651,7 +3891,7 @@
             </wp:anchor>
           </w:drawing>
         </mc:Choice>
-        <mc:Fallback xmlns:sl="http://schemas.openxmlformats.org/schemaLibrary/2006/main" xmlns:a="http://schemas.openxmlformats.org/drawingml/2006/main" xmlns:pic="http://schemas.openxmlformats.org/drawingml/2006/picture" xmlns:c="http://schemas.openxmlformats.org/drawingml/2006/chart" xmlns:lc="http://schemas.openxmlformats.org/drawingml/2006/lockedCanvas" xmlns:dgm="http://schemas.openxmlformats.org/drawingml/2006/diagram">
+        <mc:Fallback xmlns:cx="http://schemas.microsoft.com/office/drawing/2014/chartex" xmlns:w16se="http://schemas.microsoft.com/office/word/2015/wordml/symex" xmlns:sl="http://schemas.openxmlformats.org/schemaLibrary/2006/main" xmlns:a="http://schemas.openxmlformats.org/drawingml/2006/main" xmlns:pic="http://schemas.openxmlformats.org/drawingml/2006/picture" xmlns:c="http://schemas.openxmlformats.org/drawingml/2006/chart" xmlns:lc="http://schemas.openxmlformats.org/drawingml/2006/lockedCanvas" xmlns:dgm="http://schemas.openxmlformats.org/drawingml/2006/diagram">
           <w:drawing>
             <wp:anchor allowOverlap="1" behindDoc="0" distB="0" distT="0" distL="114300" distR="114300" hidden="0" layoutInCell="1" locked="0" relativeHeight="0" simplePos="0">
               <wp:simplePos x="0" y="0"/>
@@ -3794,7 +4034,7 @@
             </wp:anchor>
           </w:drawing>
         </mc:Choice>
-        <mc:Fallback>
+        <mc:Fallback xmlns:cx="http://schemas.microsoft.com/office/drawing/2014/chartex" xmlns:w16se="http://schemas.microsoft.com/office/word/2015/wordml/symex">
           <w:pict>
             <v:rect id="Rectangle 7183" o:spid="_x0000_s1039" style="position:absolute;left:0;text-align:left;margin-left:88pt;margin-top:82pt;width:1pt;height:13.8pt;z-index:251660288;visibility:visible;mso-wrap-style:square;mso-wrap-distance-left:9pt;mso-wrap-distance-top:0;mso-wrap-distance-right:9pt;mso-wrap-distance-bottom:0;mso-position-horizontal:absolute;mso-position-horizontal-relative:text;mso-position-vertical:absolute;mso-position-vertical-relative:text;v-text-anchor:top" o:gfxdata="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" filled="f" stroked="f">
               <v:textbox inset="0,0,0,0">
@@ -3877,7 +4117,7 @@
             </wp:anchor>
           </w:drawing>
         </mc:Choice>
-        <mc:Fallback>
+        <mc:Fallback xmlns:cx="http://schemas.microsoft.com/office/drawing/2014/chartex" xmlns:w16se="http://schemas.microsoft.com/office/word/2015/wordml/symex">
           <w:pict>
             <v:rect id="Rectangle 7188" o:spid="_x0000_s1040" style="position:absolute;left:0;text-align:left;margin-left:88pt;margin-top:118pt;width:68.1pt;height:8.95pt;z-index:251661312;visibility:visible;mso-wrap-style:square;mso-wrap-distance-left:9pt;mso-wrap-distance-top:0;mso-wrap-distance-right:9pt;mso-wrap-distance-bottom:0;mso-position-horizontal:absolute;mso-position-horizontal-relative:text;mso-position-vertical:absolute;mso-position-vertical-relative:text;v-text-anchor:middle" o:gfxdata="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" stroked="f">
               <v:textbox inset="2.53958mm,2.53958mm,2.53958mm,2.53958mm">
@@ -3958,7 +4198,7 @@
             </wp:anchor>
           </w:drawing>
         </mc:Choice>
-        <mc:Fallback>
+        <mc:Fallback xmlns:cx="http://schemas.microsoft.com/office/drawing/2014/chartex" xmlns:w16se="http://schemas.microsoft.com/office/word/2015/wordml/symex">
           <w:pict>
             <v:rect id="Rectangle 7184" o:spid="_x0000_s1041" style="position:absolute;left:0;text-align:left;margin-left:153pt;margin-top:119pt;width:2.3pt;height:14.55pt;z-index:251662336;visibility:visible;mso-wrap-style:square;mso-wrap-distance-left:9pt;mso-wrap-distance-top:0;mso-wrap-distance-right:9pt;mso-wrap-distance-bottom:0;mso-position-horizontal:absolute;mso-position-horizontal-relative:text;mso-position-vertical:absolute;mso-position-vertical-relative:text;v-text-anchor:top" o:gfxdata="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" filled="f" stroked="f">
               <v:textbox inset="0,0,0,0">
@@ -3988,8 +4228,8 @@
 </file>
 
 <file path=word/numbering.xml><?xml version="1.0" encoding="utf-8"?>
-<w:numbering xmlns:wpc="http://schemas.microsoft.com/office/word/2010/wordprocessingCanvas" xmlns:cx="http://schemas.microsoft.com/office/drawing/2014/chartex" xmlns:mc="http://schemas.openxmlformats.org/markup-compatibility/2006" xmlns:o="urn:schemas-microsoft-com:office:office" xmlns:r="http://schemas.openxmlformats.org/officeDocument/2006/relationships" xmlns:m="http://schemas.openxmlformats.org/officeDocument/2006/math" xmlns:v="urn:schemas-microsoft-com:vml" xmlns:wp14="http://schemas.microsoft.com/office/word/2010/wordprocessingDrawing" xmlns:wp="http://schemas.openxmlformats.org/drawingml/2006/wordprocessingDrawing" xmlns:w10="urn:schemas-microsoft-com:office:word" xmlns:w="http://schemas.openxmlformats.org/wordprocessingml/2006/main" xmlns:w14="http://schemas.microsoft.com/office/word/2010/wordml" xmlns:w15="http://schemas.microsoft.com/office/word/2012/wordml" xmlns:w16se="http://schemas.microsoft.com/office/word/2015/wordml/symex" xmlns:wpg="http://schemas.microsoft.com/office/word/2010/wordprocessingGroup" xmlns:wpi="http://schemas.microsoft.com/office/word/2010/wordprocessingInk" xmlns:wne="http://schemas.microsoft.com/office/word/2006/wordml" xmlns:wps="http://schemas.microsoft.com/office/word/2010/wordprocessingShape" mc:Ignorable="w14 w15 w16se wp14">
-  <w:abstractNum w:abstractNumId="0" w15:restartNumberingAfterBreak="0">
+<w:numbering xmlns:wpc="http://schemas.microsoft.com/office/word/2010/wordprocessingCanvas" xmlns:mc="http://schemas.openxmlformats.org/markup-compatibility/2006" xmlns:o="urn:schemas-microsoft-com:office:office" xmlns:r="http://schemas.openxmlformats.org/officeDocument/2006/relationships" xmlns:m="http://schemas.openxmlformats.org/officeDocument/2006/math" xmlns:v="urn:schemas-microsoft-com:vml" xmlns:wp14="http://schemas.microsoft.com/office/word/2010/wordprocessingDrawing" xmlns:wp="http://schemas.openxmlformats.org/drawingml/2006/wordprocessingDrawing" xmlns:w10="urn:schemas-microsoft-com:office:word" xmlns:w="http://schemas.openxmlformats.org/wordprocessingml/2006/main" xmlns:w14="http://schemas.microsoft.com/office/word/2010/wordml" xmlns:w15="http://schemas.microsoft.com/office/word/2012/wordml" xmlns:wpg="http://schemas.microsoft.com/office/word/2010/wordprocessingGroup" xmlns:wpi="http://schemas.microsoft.com/office/word/2010/wordprocessingInk" xmlns:wne="http://schemas.microsoft.com/office/word/2006/wordml" xmlns:wps="http://schemas.microsoft.com/office/word/2010/wordprocessingShape" mc:Ignorable="w14 w15 wp14">
+  <w:abstractNum w:abstractNumId="0">
     <w:nsid w:val="10083E2B"/>
     <w:multiLevelType w:val="multilevel"/>
     <w:tmpl w:val="6F1C1CC8"/>
@@ -4077,7 +4317,7 @@
       </w:pPr>
     </w:lvl>
   </w:abstractNum>
-  <w:abstractNum w:abstractNumId="1" w15:restartNumberingAfterBreak="0">
+  <w:abstractNum w:abstractNumId="1">
     <w:nsid w:val="108D2535"/>
     <w:multiLevelType w:val="multilevel"/>
     <w:tmpl w:val="4B2C3EC0"/>
@@ -4199,7 +4439,7 @@
       </w:pPr>
     </w:lvl>
   </w:abstractNum>
-  <w:abstractNum w:abstractNumId="2" w15:restartNumberingAfterBreak="0">
+  <w:abstractNum w:abstractNumId="2">
     <w:nsid w:val="3F851324"/>
     <w:multiLevelType w:val="hybridMultilevel"/>
     <w:tmpl w:val="C4DE2F84"/>
@@ -4313,7 +4553,7 @@
       </w:rPr>
     </w:lvl>
   </w:abstractNum>
-  <w:abstractNum w:abstractNumId="3" w15:restartNumberingAfterBreak="0">
+  <w:abstractNum w:abstractNumId="3">
     <w:nsid w:val="434D265E"/>
     <w:multiLevelType w:val="multilevel"/>
     <w:tmpl w:val="584E38AA"/>
@@ -4399,7 +4639,7 @@
       </w:pPr>
     </w:lvl>
   </w:abstractNum>
-  <w:abstractNum w:abstractNumId="4" w15:restartNumberingAfterBreak="0">
+  <w:abstractNum w:abstractNumId="4">
     <w:nsid w:val="68FE1C16"/>
     <w:multiLevelType w:val="hybridMultilevel"/>
     <w:tmpl w:val="8F4261F6"/>
@@ -4507,7 +4747,7 @@
 </file>
 
 <file path=word/styles.xml><?xml version="1.0" encoding="utf-8"?>
-<w:styles xmlns:mc="http://schemas.openxmlformats.org/markup-compatibility/2006" xmlns:r="http://schemas.openxmlformats.org/officeDocument/2006/relationships" xmlns:w="http://schemas.openxmlformats.org/wordprocessingml/2006/main" xmlns:w14="http://schemas.microsoft.com/office/word/2010/wordml" xmlns:w15="http://schemas.microsoft.com/office/word/2012/wordml" xmlns:w16se="http://schemas.microsoft.com/office/word/2015/wordml/symex" mc:Ignorable="w14 w15 w16se">
+<w:styles xmlns:mc="http://schemas.openxmlformats.org/markup-compatibility/2006" xmlns:r="http://schemas.openxmlformats.org/officeDocument/2006/relationships" xmlns:w="http://schemas.openxmlformats.org/wordprocessingml/2006/main" xmlns:w14="http://schemas.microsoft.com/office/word/2010/wordml" xmlns:w15="http://schemas.microsoft.com/office/word/2012/wordml" mc:Ignorable="w14 w15">
   <w:docDefaults>
     <w:rPrDefault>
       <w:rPr>
@@ -5368,6 +5608,7 @@
     <w:uiPriority w:val="39"/>
     <w:rsid w:val="0069148F"/>
     <w:tblPr>
+      <w:tblInd w:w="0" w:type="dxa"/>
       <w:tblBorders>
         <w:top w:val="single" w:sz="4" w:space="0" w:color="auto"/>
         <w:left w:val="single" w:sz="4" w:space="0" w:color="auto"/>
@@ -5376,6 +5617,12 @@
         <w:insideH w:val="single" w:sz="4" w:space="0" w:color="auto"/>
         <w:insideV w:val="single" w:sz="4" w:space="0" w:color="auto"/>
       </w:tblBorders>
+      <w:tblCellMar>
+        <w:top w:w="0" w:type="dxa"/>
+        <w:left w:w="108" w:type="dxa"/>
+        <w:bottom w:w="0" w:type="dxa"/>
+        <w:right w:w="108" w:type="dxa"/>
+      </w:tblCellMar>
     </w:tblPr>
   </w:style>
   <w:style w:type="paragraph" w:styleId="BalloonText">
@@ -5808,6 +6055,7 @@
     <w:tblPr>
       <w:tblStyleRowBandSize w:val="1"/>
       <w:tblStyleColBandSize w:val="1"/>
+      <w:tblInd w:w="0" w:type="dxa"/>
       <w:tblBorders>
         <w:top w:val="single" w:sz="4" w:space="0" w:color="B6DDE8" w:themeColor="accent5" w:themeTint="66"/>
         <w:left w:val="single" w:sz="4" w:space="0" w:color="B6DDE8" w:themeColor="accent5" w:themeTint="66"/>
@@ -5816,6 +6064,12 @@
         <w:insideH w:val="single" w:sz="4" w:space="0" w:color="B6DDE8" w:themeColor="accent5" w:themeTint="66"/>
         <w:insideV w:val="single" w:sz="4" w:space="0" w:color="B6DDE8" w:themeColor="accent5" w:themeTint="66"/>
       </w:tblBorders>
+      <w:tblCellMar>
+        <w:top w:w="0" w:type="dxa"/>
+        <w:left w:w="108" w:type="dxa"/>
+        <w:bottom w:w="0" w:type="dxa"/>
+        <w:right w:w="108" w:type="dxa"/>
+      </w:tblCellMar>
     </w:tblPr>
     <w:tblStylePr w:type="firstRow">
       <w:rPr>
@@ -5862,12 +6116,19 @@
     <w:tblPr>
       <w:tblStyleRowBandSize w:val="1"/>
       <w:tblStyleColBandSize w:val="1"/>
+      <w:tblInd w:w="0" w:type="dxa"/>
       <w:tblBorders>
         <w:top w:val="single" w:sz="4" w:space="0" w:color="4BACC6" w:themeColor="accent5"/>
         <w:left w:val="single" w:sz="4" w:space="0" w:color="4BACC6" w:themeColor="accent5"/>
         <w:bottom w:val="single" w:sz="4" w:space="0" w:color="4BACC6" w:themeColor="accent5"/>
         <w:right w:val="single" w:sz="4" w:space="0" w:color="4BACC6" w:themeColor="accent5"/>
       </w:tblBorders>
+      <w:tblCellMar>
+        <w:top w:w="0" w:type="dxa"/>
+        <w:left w:w="108" w:type="dxa"/>
+        <w:bottom w:w="0" w:type="dxa"/>
+        <w:right w:w="108" w:type="dxa"/>
+      </w:tblCellMar>
     </w:tblPr>
     <w:tblStylePr w:type="firstRow">
       <w:rPr>
@@ -6126,6 +6387,13 @@
     <w:tblPr>
       <w:tblStyleRowBandSize w:val="1"/>
       <w:tblStyleColBandSize w:val="1"/>
+      <w:tblInd w:w="0" w:type="dxa"/>
+      <w:tblCellMar>
+        <w:top w:w="0" w:type="dxa"/>
+        <w:left w:w="108" w:type="dxa"/>
+        <w:bottom w:w="0" w:type="dxa"/>
+        <w:right w:w="108" w:type="dxa"/>
+      </w:tblCellMar>
     </w:tblPr>
   </w:style>
   <w:style w:type="character" w:customStyle="1" w:styleId="name">
